--- a/Интеллектуальные системы/Реферат/Итог/Выступление на ИС.docx
+++ b/Интеллектуальные системы/Реферат/Итог/Выступление на ИС.docx
@@ -302,6 +302,8 @@
         </w:rPr>
         <w:tab/>
       </w:r>
+      <w:bookmarkStart w:id="0" w:name="_GoBack"/>
+      <w:bookmarkEnd w:id="0"/>
       <w:r>
         <w:rPr>
           <w:rFonts w:cs="Times New Roman"/>
@@ -414,8 +416,8 @@
     <w:p>
       <w:pPr>
         <w:pStyle w:val="Textbody"/>
-        <w:ind w:left="1139"/>
-        <w:jc w:val="right"/>
+        <w:ind w:left="1139" w:firstLine="5524"/>
+        <w:jc w:val="left"/>
         <w:rPr>
           <w:rFonts w:cs="Times New Roman"/>
           <w:szCs w:val="28"/>
@@ -601,8 +603,6 @@
           <w:szCs w:val="32"/>
         </w:rPr>
       </w:pPr>
-      <w:bookmarkStart w:id="0" w:name="_GoBack"/>
-      <w:bookmarkEnd w:id="0"/>
     </w:p>
     <w:p>
       <w:pPr>
@@ -2212,7 +2212,7 @@
           <w:rPr>
             <w:noProof/>
           </w:rPr>
-          <w:t>2</w:t>
+          <w:t>6</w:t>
         </w:r>
         <w:r>
           <w:fldChar w:fldCharType="end"/>
@@ -3153,6 +3153,36 @@
       <w:contextualSpacing/>
     </w:pPr>
   </w:style>
+  <w:style w:type="paragraph" w:styleId="ab">
+    <w:name w:val="Balloon Text"/>
+    <w:basedOn w:val="a"/>
+    <w:link w:val="ac"/>
+    <w:uiPriority w:val="99"/>
+    <w:semiHidden/>
+    <w:unhideWhenUsed/>
+    <w:rsid w:val="00094BF8"/>
+    <w:pPr>
+      <w:spacing w:after="0" w:line="240" w:lineRule="auto"/>
+    </w:pPr>
+    <w:rPr>
+      <w:rFonts w:ascii="Segoe UI" w:hAnsi="Segoe UI" w:cs="Segoe UI"/>
+      <w:sz w:val="18"/>
+      <w:szCs w:val="18"/>
+    </w:rPr>
+  </w:style>
+  <w:style w:type="character" w:customStyle="1" w:styleId="ac">
+    <w:name w:val="Текст выноски Знак"/>
+    <w:basedOn w:val="a0"/>
+    <w:link w:val="ab"/>
+    <w:uiPriority w:val="99"/>
+    <w:semiHidden/>
+    <w:rsid w:val="00094BF8"/>
+    <w:rPr>
+      <w:rFonts w:ascii="Segoe UI" w:hAnsi="Segoe UI" w:cs="Segoe UI"/>
+      <w:sz w:val="18"/>
+      <w:szCs w:val="18"/>
+    </w:rPr>
+  </w:style>
 </w:styles>
 </file>
 
